--- a/03. Font-end code/codeGiaoDien.docx
+++ b/03. Font-end code/codeGiaoDien.docx
@@ -149,44 +149,164 @@
           <w:rStyle w:val="Hyperlink"/>
           <w:lang w:val="vi-VN"/>
         </w:rPr>
-        <w:t>https://www.figma.com/file/3ndAeZ4Bp9GIQEHglM6m</w:t>
+        <w:t>https://www.figma.com/file/3ndAeZ4Bp9GIQEHglM6mp8/Coffee-Ordering-App-(Community)?type=design&amp;node-id=0-1&amp;mode=design&amp;t=EGPuVNAy0s4g5P3c-0</w:t>
+      </w:r>
+      <w:r>
+        <w:rPr>
+          <w:rStyle w:val="Hyperlink"/>
+          <w:lang w:val="vi-VN"/>
+        </w:rPr>
+        <w:fldChar w:fldCharType="end"/>
+      </w:r>
+      <w:r>
+        <w:rPr>
+          <w:lang w:val="vi-VN"/>
+        </w:rPr>
+        <w:tab/>
+      </w:r>
+      <w:bookmarkEnd w:id="0"/>
+    </w:p>
+    <w:p>
+      <w:pPr>
+        <w:pStyle w:val="ListParagraph"/>
+        <w:rPr>
+          <w:lang w:val="vi-VN"/>
+        </w:rPr>
+      </w:pPr>
+    </w:p>
+    <w:p>
+      <w:pPr>
+        <w:pStyle w:val="ListParagraph"/>
+        <w:numPr>
+          <w:ilvl w:val="0"/>
+          <w:numId w:val="1"/>
+        </w:numPr>
+      </w:pPr>
+      <w:r>
+        <w:t xml:space="preserve">Code </w:t>
+      </w:r>
+      <w:proofErr w:type="spellStart"/>
+      <w:r>
+        <w:t>giao</w:t>
+      </w:r>
+      <w:proofErr w:type="spellEnd"/>
+      <w:r>
+        <w:t xml:space="preserve"> </w:t>
+      </w:r>
+      <w:proofErr w:type="spellStart"/>
+      <w:r>
+        <w:t>diện</w:t>
+      </w:r>
+      <w:proofErr w:type="spellEnd"/>
+      <w:r>
+        <w:rPr>
+          <w:lang w:val="vi-VN"/>
+        </w:rPr>
+        <w:t xml:space="preserve"> nhân viên</w:t>
+      </w:r>
+    </w:p>
+    <w:p>
+      <w:pPr>
+        <w:pStyle w:val="ListParagraph"/>
+        <w:numPr>
+          <w:ilvl w:val="0"/>
+          <w:numId w:val="2"/>
+        </w:numPr>
+        <w:rPr>
+          <w:lang w:val="vi-VN"/>
+        </w:rPr>
+      </w:pPr>
+      <w:r>
+        <w:rPr>
+          <w:lang w:val="vi-VN"/>
+        </w:rPr>
+        <w:t xml:space="preserve">Link github Repositories: </w:t>
+      </w:r>
+      <w:hyperlink r:id="rId7" w:history="1">
+        <w:r>
+          <w:rPr>
+            <w:rStyle w:val="Hyperlink"/>
+            <w:lang w:val="vi-VN"/>
+          </w:rPr>
+          <w:t>https://github.com/ThanhSanglt02/nhanvien.github.io</w:t>
+        </w:r>
+      </w:hyperlink>
+    </w:p>
+    <w:p>
+      <w:pPr>
+        <w:pStyle w:val="ListParagraph"/>
+        <w:ind w:left="1080"/>
+        <w:rPr>
+          <w:lang w:val="vi-VN"/>
+        </w:rPr>
+      </w:pPr>
+    </w:p>
+    <w:p>
+      <w:pPr>
+        <w:pStyle w:val="ListParagraph"/>
+        <w:numPr>
+          <w:ilvl w:val="0"/>
+          <w:numId w:val="2"/>
+        </w:numPr>
+        <w:rPr>
+          <w:lang w:val="vi-VN"/>
+        </w:rPr>
+      </w:pPr>
+      <w:r>
+        <w:rPr>
+          <w:lang w:val="vi-VN"/>
+        </w:rPr>
+        <w:t xml:space="preserve">Link giao diện: </w:t>
+      </w:r>
+      <w:hyperlink r:id="rId8" w:history="1">
+        <w:r>
+          <w:rPr>
+            <w:rStyle w:val="Hyperlink"/>
+            <w:lang w:val="vi-VN"/>
+          </w:rPr>
+          <w:t>https://thanhsanglt02.github.io/nhanvien.github.io/</w:t>
+        </w:r>
+      </w:hyperlink>
+    </w:p>
+    <w:p>
+      <w:pPr>
+        <w:pStyle w:val="ListParagraph"/>
+        <w:ind w:left="1080"/>
+        <w:rPr>
+          <w:lang w:val="vi-VN"/>
+        </w:rPr>
+      </w:pPr>
+    </w:p>
+    <w:p>
+      <w:pPr>
+        <w:rPr>
+          <w:lang w:val="vi-VN"/>
+        </w:rPr>
+      </w:pPr>
+    </w:p>
+    <w:p>
+      <w:pPr>
+        <w:pStyle w:val="ListParagraph"/>
+        <w:ind w:left="1080"/>
+        <w:rPr>
+          <w:lang w:val="vi-VN"/>
+        </w:rPr>
+      </w:pPr>
+    </w:p>
+    <w:p>
+      <w:pPr>
+        <w:rPr>
+          <w:lang w:val="vi-VN"/>
+        </w:rPr>
+      </w:pPr>
+      <w:r>
+        <w:rPr>
+          <w:lang w:val="vi-VN"/>
+        </w:rPr>
+        <w:t xml:space="preserve"> </w:t>
       </w:r>
       <w:bookmarkStart w:id="1" w:name="_GoBack"/>
       <w:bookmarkEnd w:id="1"/>
-      <w:r>
-        <w:rPr>
-          <w:rStyle w:val="Hyperlink"/>
-          <w:lang w:val="vi-VN"/>
-        </w:rPr>
-        <w:t>p8/Coffee-Ordering-App-(Community)?type=design&amp;node-id=0-1&amp;mode=design&amp;t=EGPuVNAy0s4g5P3c-0</w:t>
-      </w:r>
-      <w:r>
-        <w:rPr>
-          <w:rStyle w:val="Hyperlink"/>
-          <w:lang w:val="vi-VN"/>
-        </w:rPr>
-        <w:fldChar w:fldCharType="end"/>
-      </w:r>
-      <w:r>
-        <w:rPr>
-          <w:lang w:val="vi-VN"/>
-        </w:rPr>
-        <w:tab/>
-      </w:r>
-      <w:bookmarkEnd w:id="0"/>
-    </w:p>
-    <w:p>
-      <w:pPr>
-        <w:rPr>
-          <w:lang w:val="vi-VN"/>
-        </w:rPr>
-      </w:pPr>
-      <w:r>
-        <w:rPr>
-          <w:lang w:val="vi-VN"/>
-        </w:rPr>
-        <w:t xml:space="preserve"> </w:t>
-      </w:r>
     </w:p>
     <w:sectPr>
       <w:pgSz w:w="12240" w:h="15840"/>
